--- a/scenar/Dialogs/Part1.docx
+++ b/scenar/Dialogs/Part1.docx
@@ -24,387 +24,394 @@
     </w:p>
     <w:p>
       <w:r>
-        <w:t>Et là, plus rien. Je crois que j'ai été aspiré à dans l'espace et que j'ai perdu connaissance.</w:t>
-      </w:r>
-    </w:p>
-    <w:p>
-      <w:r>
-        <w:t>1</w:t>
-      </w:r>
-    </w:p>
-    <w:p>
-      <w:r>
-        <w:t>Je suis en train de dériver le long de la station.</w:t>
-      </w:r>
-    </w:p>
-    <w:p>
-      <w:r>
-        <w:t>Il ne me reste que 10% d'</w:t>
-      </w:r>
-      <w:r>
-        <w:t>oxygène</w:t>
-      </w:r>
-      <w:r>
-        <w:t>.</w:t>
-      </w:r>
-    </w:p>
-    <w:p>
-      <w:r>
-        <w:t>Si je veux m'en sortir vivante il va falloir être maligne.</w:t>
-      </w:r>
-    </w:p>
-    <w:p>
-      <w:r>
-        <w:t>2</w:t>
-      </w:r>
-    </w:p>
-    <w:p>
-      <w:r>
-        <w:t>OK c'est bon je me suis bien approché de la station.</w:t>
-      </w:r>
-    </w:p>
-    <w:p>
-      <w:r>
-        <w:t>Je la vois de prêt là.</w:t>
-      </w:r>
-    </w:p>
-    <w:p>
-      <w:r>
-        <w:t>Cela m'a couté un peu d'oxygène m</w:t>
-      </w:r>
-      <w:r>
-        <w:t>ais ça peut valoir le cout si j’arrive à m’y raccrocher.</w:t>
-      </w:r>
-    </w:p>
-    <w:p>
-      <w:r>
-        <w:t>Je n’arrive pas bien à évaluer les distances mais il me semble que j’arrive un peu vite.</w:t>
-      </w:r>
-    </w:p>
-    <w:p>
-      <w:r>
-        <w:t>3</w:t>
-      </w:r>
-    </w:p>
-    <w:p>
-      <w:r>
-        <w:t>Super ! J’ai réussis à me stabiliser et à atteindre une passerelle de maintenance.</w:t>
-      </w:r>
-    </w:p>
-    <w:p>
-      <w:r>
-        <w:t>Il ne me reste pas beaucoup d’oxygène mais je suis peut-être sauvé !</w:t>
-      </w:r>
-    </w:p>
-    <w:p>
-      <w:r>
-        <w:t xml:space="preserve">Par contre m’a combinaison a une fuite, c’est </w:t>
-      </w:r>
-      <w:r>
-        <w:t>dangereux</w:t>
-      </w:r>
-      <w:r>
-        <w:t>.</w:t>
-      </w:r>
-    </w:p>
-    <w:p>
-      <w:r>
-        <w:t>Devait moi il y a la station spatiale et derrière moi</w:t>
-      </w:r>
-      <w:r>
-        <w:t>,</w:t>
-      </w:r>
-      <w:r>
-        <w:t xml:space="preserve"> </w:t>
-      </w:r>
-      <w:r>
-        <w:t xml:space="preserve">au bout de la passerelle, </w:t>
-      </w:r>
-      <w:r>
-        <w:t>un poste de maintenance.</w:t>
-      </w:r>
-    </w:p>
-    <w:p>
-      <w:r>
-        <w:t>Il contient peut-être de l’oxygène je ne sais pas.</w:t>
-      </w:r>
-    </w:p>
-    <w:p>
-      <w:r>
-        <w:t>Ça</w:t>
-      </w:r>
-      <w:r>
-        <w:t xml:space="preserve"> serait peut-être plus prudent de commencer à retourner vers la station.</w:t>
-      </w:r>
-    </w:p>
-    <w:p>
-      <w:r>
-        <w:t xml:space="preserve">Le problème c’est que je n’ai pas mon matériel </w:t>
-      </w:r>
-      <w:r>
-        <w:t>pour m’accrocher à la structure.</w:t>
-      </w:r>
-    </w:p>
-    <w:p>
-      <w:r>
-        <w:t>A moins que je demande de l’aide.</w:t>
-      </w:r>
-    </w:p>
-    <w:p>
-      <w:r>
-        <w:t>3L</w:t>
-      </w:r>
-    </w:p>
-    <w:p>
-      <w:r>
-        <w:t xml:space="preserve">Ho non ! J’ai trébuché en cherchant à joindre le poste de maintenance ce qui m’a </w:t>
-      </w:r>
-      <w:r>
-        <w:t>renvoyer dans l’espace.</w:t>
-      </w:r>
-    </w:p>
-    <w:p>
-      <w:r>
-        <w:t>Je suis trop bête !</w:t>
-      </w:r>
-      <w:r>
-        <w:t xml:space="preserve"> </w:t>
-      </w:r>
-    </w:p>
-    <w:p>
-      <w:r>
-        <w:t>4</w:t>
-      </w:r>
-    </w:p>
-    <w:p>
-      <w:r>
-        <w:t>Ce n’est pas très bon j’ai continué à m’éloigner encore plus de la station.</w:t>
-      </w:r>
-    </w:p>
-    <w:p>
-      <w:r>
-        <w:t>Par contre d’ici je peux facilement atteindre la plateforme de maintenance.</w:t>
-      </w:r>
-    </w:p>
-    <w:p>
-      <w:r>
-        <w:t>Le problème c’est que je viens de trouve</w:t>
-      </w:r>
-      <w:r>
-        <w:t>r une fuite dans ma combinaison.</w:t>
-      </w:r>
-    </w:p>
-    <w:p>
-      <w:r>
-        <w:lastRenderedPageBreak/>
-        <w:t>Je perds rapidement de l’oxygène là où elle est déchirée, il faudrait peut-être essayer de la bouch</w:t>
-      </w:r>
-      <w:r>
-        <w:t>er</w:t>
-      </w:r>
-      <w:r>
-        <w:t>.</w:t>
-      </w:r>
-    </w:p>
-    <w:p>
-      <w:r>
-        <w:t>L</w:t>
-      </w:r>
-    </w:p>
-    <w:p>
-      <w:r>
-        <w:t>C’est la fin je crois. J’ai dépassé le poste de maintenance et je n’ai plus rien à quoi m’accrocher.</w:t>
-      </w:r>
-    </w:p>
-    <w:p>
-      <w:r>
-        <w:t>D’ici je vois la station</w:t>
-      </w:r>
-      <w:r>
-        <w:t xml:space="preserve"> spatiale de Global Management</w:t>
-      </w:r>
-      <w:r>
-        <w:t>, c’est la dernière chose que je verrai de ma vie.</w:t>
-      </w:r>
-    </w:p>
-    <w:p>
-      <w:r>
-        <w:t>J’espère que mourir d’asphyxie n’est pas trop douloureux.</w:t>
-      </w:r>
-    </w:p>
-    <w:p>
-      <w:r>
-        <w:t>C</w:t>
-      </w:r>
-    </w:p>
-    <w:p>
-      <w:r>
-        <w:t>AAAAAaaarrrrrrrrrrrgggggggggggggg!!</w:t>
-      </w:r>
-    </w:p>
-    <w:p>
-      <w:r>
-        <w:t>Qu’est-ce que c’était. J’ai senti une énergie int</w:t>
-      </w:r>
-      <w:r>
-        <w:t>ens</w:t>
-      </w:r>
-      <w:r>
-        <w:t>e me traverser</w:t>
-      </w:r>
-      <w:r>
-        <w:t>.</w:t>
-      </w:r>
-    </w:p>
-    <w:p>
-      <w:r>
-        <w:t>J’ai l’impression que je peux dominer l’univers tout entier…</w:t>
-      </w:r>
-    </w:p>
-    <w:p>
-      <w:r>
-        <w:t>Un</w:t>
-      </w:r>
-      <w:r>
-        <w:t xml:space="preserve"> </w:t>
-      </w:r>
-      <w:r>
-        <w:t xml:space="preserve">moment de </w:t>
-      </w:r>
-      <w:r>
-        <w:t>délire avant de perdre connaissance</w:t>
-      </w:r>
-      <w:r>
-        <w:t xml:space="preserve"> et partir à jamais</w:t>
-      </w:r>
-      <w:r>
-        <w:t>.</w:t>
-      </w:r>
-    </w:p>
-    <w:p>
-      <w:r>
-        <w:t>3E1</w:t>
-      </w:r>
-    </w:p>
-    <w:p>
-      <w:r>
-        <w:t>C’est pas vrai ! J’ai dû tenter un saut pour revenir vers la station mais mes fusées n’ont pas fonctionnées.</w:t>
-      </w:r>
-    </w:p>
-    <w:p>
-      <w:r>
-        <w:t>2E1</w:t>
-      </w:r>
-    </w:p>
-    <w:p>
-      <w:r>
-        <w:t>J’allais beaucoup trop vite et j’ai croisé la station !</w:t>
-      </w:r>
-    </w:p>
-    <w:p>
-      <w:r>
-        <w:t xml:space="preserve">Je ne peux plus m’y </w:t>
-      </w:r>
-      <w:r>
-        <w:t>rattraper</w:t>
-      </w:r>
-      <w:r>
-        <w:t xml:space="preserve"> à présent.</w:t>
-      </w:r>
-    </w:p>
-    <w:p>
-      <w:r>
-        <w:t>E1</w:t>
-      </w:r>
-    </w:p>
-    <w:p>
-      <w:r>
-        <w:t>Me revoilà à nouveau perdue dans l’espace.</w:t>
-      </w:r>
-    </w:p>
-    <w:p>
-      <w:r>
-        <w:t>D’ici je peux contempler la station une dernière fois en attendant une mort certaine.</w:t>
-      </w:r>
-    </w:p>
-    <w:p>
-      <w:r>
-        <w:t>J’espère que mourir d’asphyxie n’est pas trop douloureux.</w:t>
-      </w:r>
-    </w:p>
-    <w:p>
-      <w:r>
-        <w:t>3GO</w:t>
-      </w:r>
-    </w:p>
-    <w:p>
-      <w:r>
-        <w:t>J’ai attendue qu’</w:t>
-      </w:r>
-      <w:r>
-        <w:t>on vienne me chercher, l</w:t>
-      </w:r>
-      <w:r>
-        <w:t xml:space="preserve">a main </w:t>
-      </w:r>
-      <w:r>
-        <w:t>posée</w:t>
-      </w:r>
-      <w:r>
-        <w:t xml:space="preserve"> sur la déchirure de ma combinaison pour la boucher au mieux.</w:t>
-      </w:r>
-      <w:r>
-        <w:t xml:space="preserve"> </w:t>
-      </w:r>
-    </w:p>
-    <w:p>
-      <w:r>
-        <w:t>Personne à la radio non plus.</w:t>
-      </w:r>
-    </w:p>
-    <w:p>
-      <w:r>
-        <w:t>Mais là je commence à manquer d’oxygène et je vais bientôt perdre connaissance.</w:t>
-      </w:r>
-    </w:p>
-    <w:p>
-      <w:r>
-        <w:t>Je crois même que j’ai lâché la passerelle et que je dérive à nouveau dans l’espace.</w:t>
-      </w:r>
-    </w:p>
-    <w:p>
-      <w:r>
-        <w:t>J’aimerai tant…</w:t>
-      </w:r>
-    </w:p>
-    <w:p>
-      <w:r>
-        <w:t>4-1</w:t>
-      </w:r>
-      <w:r>
-        <w:t>Radio</w:t>
-      </w:r>
-    </w:p>
-    <w:p>
-      <w:r>
-        <w:t>Personne à la radio. Pourquoi Marc ou Pohsib ne répondent pas ?</w:t>
-      </w:r>
-    </w:p>
-    <w:p>
-      <w:r>
-        <w:t>L-4Radio</w:t>
-      </w:r>
-    </w:p>
-    <w:p>
-      <w:r>
-        <w:t>Pourquoi Marc et Pohsib de répondent pas !!!</w:t>
+        <w:t>Et là, plus rien</w:t>
+      </w:r>
+      <w:r>
+        <w:t>. Je crois que j'ai été aspiré</w:t>
       </w:r>
       <w:bookmarkStart w:id="0" w:name="_GoBack"/>
       <w:bookmarkEnd w:id="0"/>
+      <w:r>
+        <w:t xml:space="preserve"> dans l'espace et que j'ai perdu connaissance.</w:t>
+      </w:r>
+    </w:p>
+    <w:p>
+      <w:r>
+        <w:t>1</w:t>
+      </w:r>
+    </w:p>
+    <w:p>
+      <w:r>
+        <w:t>Je suis en train de dériver le long de la station.</w:t>
+      </w:r>
+    </w:p>
+    <w:p>
+      <w:r>
+        <w:t>Il ne me reste que 10% d'</w:t>
+      </w:r>
+      <w:r>
+        <w:t>oxygène</w:t>
+      </w:r>
+      <w:r>
+        <w:t>.</w:t>
+      </w:r>
+    </w:p>
+    <w:p>
+      <w:r>
+        <w:t>Si je veux m'en sortir vivante il va falloir être maligne.</w:t>
+      </w:r>
+    </w:p>
+    <w:p>
+      <w:r>
+        <w:t>2</w:t>
+      </w:r>
+    </w:p>
+    <w:p>
+      <w:r>
+        <w:t>OK c'est bon je me suis bien approché de la station.</w:t>
+      </w:r>
+    </w:p>
+    <w:p>
+      <w:r>
+        <w:t>Je la vois de prêt là.</w:t>
+      </w:r>
+    </w:p>
+    <w:p>
+      <w:r>
+        <w:t>Cela m'a couté un peu d'oxygène m</w:t>
+      </w:r>
+      <w:r>
+        <w:t>ais ça peut valoir le cout si j’arrive à m’y raccrocher.</w:t>
+      </w:r>
+    </w:p>
+    <w:p>
+      <w:r>
+        <w:t>Je n’arrive pas bien à évaluer les distances mais il me semble que j’arrive un peu vite.</w:t>
+      </w:r>
+    </w:p>
+    <w:p>
+      <w:r>
+        <w:t>3</w:t>
+      </w:r>
+    </w:p>
+    <w:p>
+      <w:r>
+        <w:t>Super ! J’ai réussis à me stabiliser et à atteindre une passerelle de maintenance.</w:t>
+      </w:r>
+    </w:p>
+    <w:p>
+      <w:r>
+        <w:t>Il ne me reste pas beaucoup d’oxygène mais je suis peut-être sauvé !</w:t>
+      </w:r>
+    </w:p>
+    <w:p>
+      <w:r>
+        <w:t xml:space="preserve">Par contre m’a combinaison a une fuite, c’est </w:t>
+      </w:r>
+      <w:r>
+        <w:t>dangereux</w:t>
+      </w:r>
+      <w:r>
+        <w:t>.</w:t>
+      </w:r>
+    </w:p>
+    <w:p>
+      <w:r>
+        <w:t>Devait moi il y a la station spatiale et derrière moi</w:t>
+      </w:r>
+      <w:r>
+        <w:t>,</w:t>
+      </w:r>
+      <w:r>
+        <w:t xml:space="preserve"> </w:t>
+      </w:r>
+      <w:r>
+        <w:t xml:space="preserve">au bout de la passerelle, </w:t>
+      </w:r>
+      <w:r>
+        <w:t>un poste de maintenance.</w:t>
+      </w:r>
+    </w:p>
+    <w:p>
+      <w:r>
+        <w:t>Il contient peut-être de l’oxygène je ne sais pas.</w:t>
+      </w:r>
+    </w:p>
+    <w:p>
+      <w:r>
+        <w:t>Ça</w:t>
+      </w:r>
+      <w:r>
+        <w:t xml:space="preserve"> serait peut-être plus prudent de commencer à retourner vers la station.</w:t>
+      </w:r>
+    </w:p>
+    <w:p>
+      <w:r>
+        <w:t xml:space="preserve">Le problème c’est que je n’ai pas mon matériel </w:t>
+      </w:r>
+      <w:r>
+        <w:t>pour m’accrocher à la structure.</w:t>
+      </w:r>
+    </w:p>
+    <w:p>
+      <w:r>
+        <w:t>A moins que je demande de l’aide.</w:t>
+      </w:r>
+    </w:p>
+    <w:p>
+      <w:r>
+        <w:t>3L</w:t>
+      </w:r>
+    </w:p>
+    <w:p>
+      <w:r>
+        <w:t xml:space="preserve">Ho non ! J’ai trébuché en cherchant à joindre le poste de maintenance ce qui m’a </w:t>
+      </w:r>
+      <w:r>
+        <w:t>renvoyer dans l’espace.</w:t>
+      </w:r>
+    </w:p>
+    <w:p>
+      <w:r>
+        <w:lastRenderedPageBreak/>
+        <w:t>Je suis trop bête !</w:t>
+      </w:r>
+      <w:r>
+        <w:t xml:space="preserve"> </w:t>
+      </w:r>
+    </w:p>
+    <w:p>
+      <w:r>
+        <w:t>4</w:t>
+      </w:r>
+    </w:p>
+    <w:p>
+      <w:r>
+        <w:t>Ce n’est pas très bon j’ai continué à m’éloigner encore plus de la station.</w:t>
+      </w:r>
+    </w:p>
+    <w:p>
+      <w:r>
+        <w:t>Par contre d’ici je peux facilement atteindre la plateforme de maintenance.</w:t>
+      </w:r>
+    </w:p>
+    <w:p>
+      <w:r>
+        <w:t>Le problème c’est que je viens de trouve</w:t>
+      </w:r>
+      <w:r>
+        <w:t>r une fuite dans ma combinaison.</w:t>
+      </w:r>
+    </w:p>
+    <w:p>
+      <w:r>
+        <w:t>Je perds rapidement de l’oxygène là où elle est déchirée, il faudrait peut-être essayer de la bouch</w:t>
+      </w:r>
+      <w:r>
+        <w:t>er</w:t>
+      </w:r>
+      <w:r>
+        <w:t>.</w:t>
+      </w:r>
+    </w:p>
+    <w:p>
+      <w:r>
+        <w:t>L</w:t>
+      </w:r>
+    </w:p>
+    <w:p>
+      <w:r>
+        <w:t>C’est la fin je crois. J’ai dépassé le poste de maintenance et je n’ai plus rien à quoi m’accrocher.</w:t>
+      </w:r>
+    </w:p>
+    <w:p>
+      <w:r>
+        <w:t>D’ici je vois la station</w:t>
+      </w:r>
+      <w:r>
+        <w:t xml:space="preserve"> spatiale de Global Management</w:t>
+      </w:r>
+      <w:r>
+        <w:t>, c’est la dernière chose que je verrai de ma vie.</w:t>
+      </w:r>
+    </w:p>
+    <w:p>
+      <w:r>
+        <w:t>J’espère que mourir d’asphyxie n’est pas trop douloureux.</w:t>
+      </w:r>
+    </w:p>
+    <w:p>
+      <w:r>
+        <w:t>C</w:t>
+      </w:r>
+    </w:p>
+    <w:p>
+      <w:r>
+        <w:t>AAAAAaaarrrrrrrrrrrgggggggggggggg!!</w:t>
+      </w:r>
+    </w:p>
+    <w:p>
+      <w:r>
+        <w:t>Qu’est-ce que c’était. J’ai senti une énergie int</w:t>
+      </w:r>
+      <w:r>
+        <w:t>ens</w:t>
+      </w:r>
+      <w:r>
+        <w:t>e me traverser</w:t>
+      </w:r>
+      <w:r>
+        <w:t>.</w:t>
+      </w:r>
+    </w:p>
+    <w:p>
+      <w:r>
+        <w:t>J’ai l’impression que je peux dominer l’univers tout entier…</w:t>
+      </w:r>
+    </w:p>
+    <w:p>
+      <w:r>
+        <w:t>Un</w:t>
+      </w:r>
+      <w:r>
+        <w:t xml:space="preserve"> </w:t>
+      </w:r>
+      <w:r>
+        <w:t xml:space="preserve">moment de </w:t>
+      </w:r>
+      <w:r>
+        <w:t>délire avant de perdre connaissance</w:t>
+      </w:r>
+      <w:r>
+        <w:t xml:space="preserve"> et partir à jamais</w:t>
+      </w:r>
+      <w:r>
+        <w:t>.</w:t>
+      </w:r>
+    </w:p>
+    <w:p>
+      <w:r>
+        <w:t>3E1</w:t>
+      </w:r>
+    </w:p>
+    <w:p>
+      <w:r>
+        <w:t>C’est pas vrai ! J’ai dû tenter un saut pour revenir vers la station mais mes fusées n’ont pas fonctionnées.</w:t>
+      </w:r>
+    </w:p>
+    <w:p>
+      <w:r>
+        <w:t>2E1</w:t>
+      </w:r>
+    </w:p>
+    <w:p>
+      <w:r>
+        <w:t>J’allais beaucoup trop vite et j’ai croisé la station !</w:t>
+      </w:r>
+    </w:p>
+    <w:p>
+      <w:r>
+        <w:t xml:space="preserve">Je ne peux plus m’y </w:t>
+      </w:r>
+      <w:r>
+        <w:t>rattraper</w:t>
+      </w:r>
+      <w:r>
+        <w:t xml:space="preserve"> à présent.</w:t>
+      </w:r>
+    </w:p>
+    <w:p>
+      <w:r>
+        <w:t>E1</w:t>
+      </w:r>
+    </w:p>
+    <w:p>
+      <w:r>
+        <w:t>Me revoilà à nouveau perdue dans l’espace.</w:t>
+      </w:r>
+    </w:p>
+    <w:p>
+      <w:r>
+        <w:t>D’ici je peux contempler la station une dernière fois en attendant une mort certaine.</w:t>
+      </w:r>
+    </w:p>
+    <w:p>
+      <w:r>
+        <w:t>J’espère que mourir d’asphyxie n’est pas trop douloureux.</w:t>
+      </w:r>
+    </w:p>
+    <w:p>
+      <w:r>
+        <w:t>3GO</w:t>
+      </w:r>
+    </w:p>
+    <w:p>
+      <w:r>
+        <w:lastRenderedPageBreak/>
+        <w:t>J’ai attendue qu’</w:t>
+      </w:r>
+      <w:r>
+        <w:t>on vienne me chercher, l</w:t>
+      </w:r>
+      <w:r>
+        <w:t xml:space="preserve">a main </w:t>
+      </w:r>
+      <w:r>
+        <w:t>posée</w:t>
+      </w:r>
+      <w:r>
+        <w:t xml:space="preserve"> sur la déchirure de ma combinaison pour la boucher au mieux.</w:t>
+      </w:r>
+      <w:r>
+        <w:t xml:space="preserve"> </w:t>
+      </w:r>
+    </w:p>
+    <w:p>
+      <w:r>
+        <w:t>Personne à la radio non plus.</w:t>
+      </w:r>
+    </w:p>
+    <w:p>
+      <w:r>
+        <w:t>Mais là je commence à manquer d’oxygène et je vais bientôt perdre connaissance.</w:t>
+      </w:r>
+    </w:p>
+    <w:p>
+      <w:r>
+        <w:t>Je crois même que j’ai lâché la passerelle et que je dérive à nouveau dans l’espace.</w:t>
+      </w:r>
+    </w:p>
+    <w:p>
+      <w:r>
+        <w:t>J’aimerai tant…</w:t>
+      </w:r>
+    </w:p>
+    <w:p>
+      <w:r>
+        <w:t>4-1</w:t>
+      </w:r>
+      <w:r>
+        <w:t>Radio</w:t>
+      </w:r>
+    </w:p>
+    <w:p>
+      <w:r>
+        <w:t>Personne à la radio. Pourquoi Marc ou Pohsib ne répondent pas ?</w:t>
+      </w:r>
+    </w:p>
+    <w:p>
+      <w:r>
+        <w:t>L-4Radio</w:t>
+      </w:r>
+    </w:p>
+    <w:p>
+      <w:r>
+        <w:t>Pourquoi Marc et Pohsib de répondent pas !!!</w:t>
+      </w:r>
     </w:p>
     <w:sectPr>
       <w:pgSz w:w="11906" w:h="16838"/>
-      <w:pgMar w:top="1417" w:right="1417" w:bottom="1417" w:left="1417" w:header="708" w:footer="708" w:gutter="0"/>
+      <w:pgMar w:top="1417" w:right="5102" w:bottom="1417" w:left="1417" w:header="708" w:footer="708" w:gutter="0"/>
       <w:cols w:space="708"/>
       <w:docGrid w:linePitch="360"/>
     </w:sectPr>

--- a/scenar/Dialogs/Part1.docx
+++ b/scenar/Dialogs/Part1.docx
@@ -29,28 +29,93 @@
       <w:r>
         <w:t>. Je crois que j'ai été aspiré</w:t>
       </w:r>
+      <w:r>
+        <w:t xml:space="preserve"> dans l'espace et que j'ai perdu connaissance.</w:t>
+      </w:r>
+    </w:p>
+    <w:p>
+      <w:r>
+        <w:t>1</w:t>
+      </w:r>
+    </w:p>
+    <w:p>
+      <w:r>
+        <w:t>Je suis en train de dériver le long de la station.</w:t>
+      </w:r>
+    </w:p>
+    <w:p>
+      <w:r>
+        <w:t>Il ne me reste que 10% d'</w:t>
+      </w:r>
+      <w:r>
+        <w:t>oxygène</w:t>
+      </w:r>
+      <w:r>
+        <w:t>.</w:t>
+      </w:r>
+    </w:p>
+    <w:p>
+      <w:r>
+        <w:t>Si je veux m'en sortir vivante il va falloir être maligne.</w:t>
+      </w:r>
+    </w:p>
+    <w:p>
+      <w:r>
+        <w:t>2</w:t>
+      </w:r>
+    </w:p>
+    <w:p>
+      <w:r>
+        <w:t>OK c'est bon je me suis bien approché de la station.</w:t>
+      </w:r>
+    </w:p>
+    <w:p>
+      <w:r>
+        <w:t>Je la vois de prêt là.</w:t>
+      </w:r>
+    </w:p>
+    <w:p>
+      <w:r>
+        <w:t>Cela m'a couté un peu d'oxygène m</w:t>
+      </w:r>
+      <w:r>
+        <w:t>ais ça peut valoir le co</w:t>
+      </w:r>
+      <w:r>
+        <w:t>û</w:t>
+      </w:r>
       <w:bookmarkStart w:id="0" w:name="_GoBack"/>
       <w:bookmarkEnd w:id="0"/>
       <w:r>
-        <w:t xml:space="preserve"> dans l'espace et que j'ai perdu connaissance.</w:t>
-      </w:r>
-    </w:p>
-    <w:p>
-      <w:r>
-        <w:t>1</w:t>
-      </w:r>
-    </w:p>
-    <w:p>
-      <w:r>
-        <w:t>Je suis en train de dériver le long de la station.</w:t>
-      </w:r>
-    </w:p>
-    <w:p>
-      <w:r>
-        <w:t>Il ne me reste que 10% d'</w:t>
-      </w:r>
-      <w:r>
-        <w:t>oxygène</w:t>
+        <w:t>t si j’arrive à m’y raccrocher.</w:t>
+      </w:r>
+    </w:p>
+    <w:p>
+      <w:r>
+        <w:t>Je n’arrive pas bien à évaluer les distances mais il me semble que j’arrive un peu vite.</w:t>
+      </w:r>
+    </w:p>
+    <w:p>
+      <w:r>
+        <w:t>3</w:t>
+      </w:r>
+    </w:p>
+    <w:p>
+      <w:r>
+        <w:t>Super ! J’ai réussis à me stabiliser et à atteindre une passerelle de maintenance.</w:t>
+      </w:r>
+    </w:p>
+    <w:p>
+      <w:r>
+        <w:t>Il ne me reste pas beaucoup d’oxygène mais je suis peut-être sauvé !</w:t>
+      </w:r>
+    </w:p>
+    <w:p>
+      <w:r>
+        <w:t xml:space="preserve">Par contre m’a combinaison a une fuite, c’est </w:t>
+      </w:r>
+      <w:r>
+        <w:t>dangereux</w:t>
       </w:r>
       <w:r>
         <w:t>.</w:t>
@@ -58,65 +123,6 @@
     </w:p>
     <w:p>
       <w:r>
-        <w:t>Si je veux m'en sortir vivante il va falloir être maligne.</w:t>
-      </w:r>
-    </w:p>
-    <w:p>
-      <w:r>
-        <w:t>2</w:t>
-      </w:r>
-    </w:p>
-    <w:p>
-      <w:r>
-        <w:t>OK c'est bon je me suis bien approché de la station.</w:t>
-      </w:r>
-    </w:p>
-    <w:p>
-      <w:r>
-        <w:t>Je la vois de prêt là.</w:t>
-      </w:r>
-    </w:p>
-    <w:p>
-      <w:r>
-        <w:t>Cela m'a couté un peu d'oxygène m</w:t>
-      </w:r>
-      <w:r>
-        <w:t>ais ça peut valoir le cout si j’arrive à m’y raccrocher.</w:t>
-      </w:r>
-    </w:p>
-    <w:p>
-      <w:r>
-        <w:t>Je n’arrive pas bien à évaluer les distances mais il me semble que j’arrive un peu vite.</w:t>
-      </w:r>
-    </w:p>
-    <w:p>
-      <w:r>
-        <w:t>3</w:t>
-      </w:r>
-    </w:p>
-    <w:p>
-      <w:r>
-        <w:t>Super ! J’ai réussis à me stabiliser et à atteindre une passerelle de maintenance.</w:t>
-      </w:r>
-    </w:p>
-    <w:p>
-      <w:r>
-        <w:t>Il ne me reste pas beaucoup d’oxygène mais je suis peut-être sauvé !</w:t>
-      </w:r>
-    </w:p>
-    <w:p>
-      <w:r>
-        <w:t xml:space="preserve">Par contre m’a combinaison a une fuite, c’est </w:t>
-      </w:r>
-      <w:r>
-        <w:t>dangereux</w:t>
-      </w:r>
-      <w:r>
-        <w:t>.</w:t>
-      </w:r>
-    </w:p>
-    <w:p>
-      <w:r>
         <w:t>Devait moi il y a la station spatiale et derrière moi</w:t>
       </w:r>
       <w:r>
@@ -164,8 +170,13 @@
       </w:r>
     </w:p>
     <w:p>
-      <w:r>
-        <w:t xml:space="preserve">Ho non ! J’ai trébuché en cherchant à joindre le poste de maintenance ce qui m’a </w:t>
+      <w:proofErr w:type="spellStart"/>
+      <w:r>
+        <w:t>Ho</w:t>
+      </w:r>
+      <w:proofErr w:type="spellEnd"/>
+      <w:r>
+        <w:t xml:space="preserve"> non ! J’ai trébuché en cherchant à joindre le poste de maintenance ce qui m’a </w:t>
       </w:r>
       <w:r>
         <w:t>renvoyer dans l’espace.</w:t>
@@ -246,8 +257,13 @@
       </w:r>
     </w:p>
     <w:p>
-      <w:r>
-        <w:t>AAAAAaaarrrrrrrrrrrgggggggggggggg!!</w:t>
+      <w:proofErr w:type="spellStart"/>
+      <w:r>
+        <w:t>AAAAAaaarrrrrrrrrrrgggggggggggggg</w:t>
+      </w:r>
+      <w:proofErr w:type="spellEnd"/>
+      <w:r>
+        <w:t>!!</w:t>
       </w:r>
     </w:p>
     <w:p>
@@ -295,8 +311,13 @@
       </w:r>
     </w:p>
     <w:p>
-      <w:r>
-        <w:t>C’est pas vrai ! J’ai dû tenter un saut pour revenir vers la station mais mes fusées n’ont pas fonctionnées.</w:t>
+      <w:proofErr w:type="gramStart"/>
+      <w:r>
+        <w:t>C’est</w:t>
+      </w:r>
+      <w:proofErr w:type="gramEnd"/>
+      <w:r>
+        <w:t xml:space="preserve"> pas vrai ! J’ai dû tenter un saut pour revenir vers la station mais mes fusées n’ont pas fonctionnées.</w:t>
       </w:r>
     </w:p>
     <w:p>
@@ -396,7 +417,15 @@
     </w:p>
     <w:p>
       <w:r>
-        <w:t>Personne à la radio. Pourquoi Marc ou Pohsib ne répondent pas ?</w:t>
+        <w:t xml:space="preserve">Personne à la radio. Pourquoi Marc ou </w:t>
+      </w:r>
+      <w:proofErr w:type="spellStart"/>
+      <w:r>
+        <w:t>Pohsib</w:t>
+      </w:r>
+      <w:proofErr w:type="spellEnd"/>
+      <w:r>
+        <w:t xml:space="preserve"> ne répondent pas ?</w:t>
       </w:r>
     </w:p>
     <w:p>
@@ -406,7 +435,15 @@
     </w:p>
     <w:p>
       <w:r>
-        <w:t>Pourquoi Marc et Pohsib de répondent pas !!!</w:t>
+        <w:t xml:space="preserve">Pourquoi Marc et </w:t>
+      </w:r>
+      <w:proofErr w:type="spellStart"/>
+      <w:r>
+        <w:t>Pohsib</w:t>
+      </w:r>
+      <w:proofErr w:type="spellEnd"/>
+      <w:r>
+        <w:t xml:space="preserve"> de répondent pas !!!</w:t>
       </w:r>
     </w:p>
     <w:sectPr>

--- a/scenar/Dialogs/Part1.docx
+++ b/scenar/Dialogs/Part1.docx
@@ -84,366 +84,343 @@
       <w:r>
         <w:t>û</w:t>
       </w:r>
+      <w:r>
+        <w:t>t si j’arrive à m’y raccrocher.</w:t>
+      </w:r>
+    </w:p>
+    <w:p>
+      <w:r>
+        <w:t>Je n’arrive pas bien à évaluer les distances mais il me semble que j’arrive un peu vite.</w:t>
+      </w:r>
+    </w:p>
+    <w:p>
+      <w:r>
+        <w:t>3</w:t>
+      </w:r>
+    </w:p>
+    <w:p>
+      <w:r>
+        <w:t>Super ! J’ai réussis à me stabiliser et à atteindre une passerelle de maintenance.</w:t>
+      </w:r>
+    </w:p>
+    <w:p>
+      <w:r>
+        <w:t>Il ne me reste pas beaucoup d’oxygène mais je suis peut-être sauvé !</w:t>
+      </w:r>
+    </w:p>
+    <w:p>
+      <w:r>
+        <w:t xml:space="preserve">Par contre m’a combinaison a une fuite, c’est </w:t>
+      </w:r>
+      <w:r>
+        <w:t>dangereux</w:t>
+      </w:r>
+      <w:r>
+        <w:t>.</w:t>
+      </w:r>
+    </w:p>
+    <w:p>
+      <w:r>
+        <w:t>Devait moi il y a la station spatiale et derrière moi</w:t>
+      </w:r>
+      <w:r>
+        <w:t>,</w:t>
+      </w:r>
+      <w:r>
+        <w:t xml:space="preserve"> </w:t>
+      </w:r>
+      <w:r>
+        <w:t xml:space="preserve">au bout de la passerelle, </w:t>
+      </w:r>
+      <w:r>
+        <w:t>un poste de maintenance.</w:t>
+      </w:r>
+    </w:p>
+    <w:p>
+      <w:r>
+        <w:t>Il contient peut-être de l’oxygène je ne sais pas.</w:t>
+      </w:r>
+    </w:p>
+    <w:p>
+      <w:r>
+        <w:t>Ça</w:t>
+      </w:r>
+      <w:r>
+        <w:t xml:space="preserve"> serait peut-être plus prudent de commencer à retourner vers la station.</w:t>
+      </w:r>
+    </w:p>
+    <w:p>
+      <w:r>
+        <w:t xml:space="preserve">Le problème c’est que je n’ai pas mon matériel </w:t>
+      </w:r>
+      <w:r>
+        <w:t>pour m’accrocher à la structure.</w:t>
+      </w:r>
+    </w:p>
+    <w:p>
+      <w:r>
+        <w:t>A moins que je demande de l’aide.</w:t>
+      </w:r>
+    </w:p>
+    <w:p>
+      <w:r>
+        <w:t>3L</w:t>
+      </w:r>
+    </w:p>
+    <w:p>
+      <w:r>
+        <w:t xml:space="preserve">Ho non ! J’ai trébuché en cherchant à joindre le poste de maintenance ce qui m’a </w:t>
+      </w:r>
+      <w:r>
+        <w:t>renvoyer dans l’espace.</w:t>
+      </w:r>
+    </w:p>
+    <w:p>
+      <w:r>
+        <w:lastRenderedPageBreak/>
+        <w:t>Je suis trop bête !</w:t>
+      </w:r>
+      <w:r>
+        <w:t xml:space="preserve"> </w:t>
+      </w:r>
+    </w:p>
+    <w:p>
+      <w:r>
+        <w:t>4</w:t>
+      </w:r>
+    </w:p>
+    <w:p>
+      <w:r>
+        <w:t>Ce n’est pas très bon j’ai continué à m’éloigner encore plus de la station.</w:t>
+      </w:r>
+    </w:p>
+    <w:p>
+      <w:r>
+        <w:t>Par contre d’ici je peux facilement atteindre la plateforme de maintenance.</w:t>
+      </w:r>
+    </w:p>
+    <w:p>
+      <w:r>
+        <w:t>Le problème c’est que je viens de trouve</w:t>
+      </w:r>
+      <w:r>
+        <w:t>r une fuite dans ma combinaison.</w:t>
+      </w:r>
+    </w:p>
+    <w:p>
+      <w:r>
+        <w:t>Je perds rapidement de l’oxygène là où elle est déchirée, il faudrait peut-être essayer de la bouch</w:t>
+      </w:r>
+      <w:r>
+        <w:t>er</w:t>
+      </w:r>
+      <w:r>
+        <w:t>.</w:t>
+      </w:r>
+    </w:p>
+    <w:p>
+      <w:r>
+        <w:t>L</w:t>
+      </w:r>
+    </w:p>
+    <w:p>
+      <w:r>
+        <w:t>C’est la fin je crois. J’ai dépassé le poste de maintenance et je n’ai plus rien à quoi m’accrocher.</w:t>
+      </w:r>
+    </w:p>
+    <w:p>
+      <w:r>
+        <w:t>D’ici je vois la station</w:t>
+      </w:r>
+      <w:r>
+        <w:t xml:space="preserve"> spatiale de Global Management</w:t>
+      </w:r>
+      <w:r>
+        <w:t>, c’est la dernière chose que je verrai de ma vie.</w:t>
+      </w:r>
+    </w:p>
+    <w:p>
+      <w:r>
+        <w:t>J’espère que mourir d’asphyxie n’est pas trop douloureux.</w:t>
+      </w:r>
+    </w:p>
+    <w:p>
+      <w:r>
+        <w:t>C</w:t>
+      </w:r>
+    </w:p>
+    <w:p>
+      <w:r>
+        <w:t>AAAAAaaarrrrrrrrrrrgggggggggggggg!!</w:t>
+      </w:r>
+    </w:p>
+    <w:p>
+      <w:r>
+        <w:t>Qu’est-ce que c’était. J’ai senti une énergie int</w:t>
+      </w:r>
+      <w:r>
+        <w:t>ens</w:t>
+      </w:r>
+      <w:r>
+        <w:t>e me traverser</w:t>
+      </w:r>
+      <w:r>
+        <w:t>.</w:t>
+      </w:r>
+    </w:p>
+    <w:p>
+      <w:r>
+        <w:t>J’ai l’impression que je peux dominer l’univers tout entier…</w:t>
+      </w:r>
+    </w:p>
+    <w:p>
+      <w:r>
+        <w:t>Un</w:t>
+      </w:r>
+      <w:r>
+        <w:t xml:space="preserve"> </w:t>
+      </w:r>
+      <w:r>
+        <w:t xml:space="preserve">moment de </w:t>
+      </w:r>
+      <w:r>
+        <w:t>délire avant de perdre connaissance</w:t>
+      </w:r>
+      <w:r>
+        <w:t xml:space="preserve"> et partir à jamais</w:t>
+      </w:r>
+      <w:r>
+        <w:t>.</w:t>
+      </w:r>
+    </w:p>
+    <w:p>
+      <w:r>
+        <w:t>3E1</w:t>
+      </w:r>
+    </w:p>
+    <w:p>
+      <w:r>
+        <w:t>C’est pas vrai ! J’ai dû tenter un saut pour revenir vers la station mais mes fusées n’ont pas fonctionnées.</w:t>
+      </w:r>
+    </w:p>
+    <w:p>
+      <w:r>
+        <w:t>2E1</w:t>
+      </w:r>
+    </w:p>
+    <w:p>
+      <w:r>
+        <w:t>J’allais beaucoup trop vite et j’ai croisé la station !</w:t>
+      </w:r>
+    </w:p>
+    <w:p>
+      <w:r>
+        <w:t xml:space="preserve">Je ne peux plus m’y </w:t>
+      </w:r>
+      <w:r>
+        <w:t>rattraper</w:t>
+      </w:r>
+      <w:r>
+        <w:t xml:space="preserve"> à présent.</w:t>
+      </w:r>
+    </w:p>
+    <w:p>
+      <w:r>
+        <w:t>E1</w:t>
+      </w:r>
+    </w:p>
+    <w:p>
+      <w:r>
+        <w:t>Me revoilà à nouveau perdue dans l’espace.</w:t>
+      </w:r>
+    </w:p>
+    <w:p>
+      <w:r>
+        <w:t>D’ici je peux contempler la station une dernière fois en attendant une mort certaine.</w:t>
+      </w:r>
+    </w:p>
+    <w:p>
+      <w:r>
+        <w:t>J’espère que mourir d’asphyxie n’est pas trop douloureux.</w:t>
+      </w:r>
+    </w:p>
+    <w:p>
+      <w:r>
+        <w:t>3GO</w:t>
+      </w:r>
+    </w:p>
+    <w:p>
+      <w:r>
+        <w:lastRenderedPageBreak/>
+        <w:t>J’ai attendue qu’</w:t>
+      </w:r>
+      <w:r>
+        <w:t>on vienne me chercher, l</w:t>
+      </w:r>
+      <w:r>
+        <w:t xml:space="preserve">a main </w:t>
+      </w:r>
+      <w:r>
+        <w:t>posée</w:t>
+      </w:r>
+      <w:r>
+        <w:t xml:space="preserve"> sur la déchirure de ma combinaison pour la boucher au mieux.</w:t>
+      </w:r>
+      <w:r>
+        <w:t xml:space="preserve"> </w:t>
+      </w:r>
+    </w:p>
+    <w:p>
+      <w:r>
+        <w:t>Personne à la radio non plus.</w:t>
+      </w:r>
+    </w:p>
+    <w:p>
+      <w:r>
+        <w:t>Mais là je commence à manquer d’oxygène et je vais bientôt perdre connaissance.</w:t>
+      </w:r>
+    </w:p>
+    <w:p>
+      <w:r>
+        <w:t>Je crois même que j’ai lâché la passerelle et que je dérive à nouveau dans l’espace.</w:t>
+      </w:r>
+    </w:p>
+    <w:p>
+      <w:r>
+        <w:t>J’aimerai tant…</w:t>
+      </w:r>
+    </w:p>
+    <w:p>
+      <w:r>
+        <w:t>4-1</w:t>
+      </w:r>
+      <w:r>
+        <w:t>Radio</w:t>
+      </w:r>
+    </w:p>
+    <w:p>
+      <w:r>
+        <w:t>Personne à la radio. Pourquoi Marc ou Pohsib ne répondent pas ?</w:t>
+      </w:r>
+    </w:p>
+    <w:p>
+      <w:r>
+        <w:t>L-4Radio</w:t>
+      </w:r>
+    </w:p>
+    <w:p>
+      <w:r>
+        <w:t>Je n’arrive pas à me calmer !</w:t>
+      </w:r>
+    </w:p>
+    <w:p>
+      <w:r>
+        <w:t>Et p</w:t>
+      </w:r>
       <w:bookmarkStart w:id="0" w:name="_GoBack"/>
       <w:bookmarkEnd w:id="0"/>
       <w:r>
-        <w:t>t si j’arrive à m’y raccrocher.</w:t>
-      </w:r>
-    </w:p>
-    <w:p>
-      <w:r>
-        <w:t>Je n’arrive pas bien à évaluer les distances mais il me semble que j’arrive un peu vite.</w:t>
-      </w:r>
-    </w:p>
-    <w:p>
-      <w:r>
-        <w:t>3</w:t>
-      </w:r>
-    </w:p>
-    <w:p>
-      <w:r>
-        <w:t>Super ! J’ai réussis à me stabiliser et à atteindre une passerelle de maintenance.</w:t>
-      </w:r>
-    </w:p>
-    <w:p>
-      <w:r>
-        <w:t>Il ne me reste pas beaucoup d’oxygène mais je suis peut-être sauvé !</w:t>
-      </w:r>
-    </w:p>
-    <w:p>
-      <w:r>
-        <w:t xml:space="preserve">Par contre m’a combinaison a une fuite, c’est </w:t>
-      </w:r>
-      <w:r>
-        <w:t>dangereux</w:t>
-      </w:r>
-      <w:r>
-        <w:t>.</w:t>
-      </w:r>
-    </w:p>
-    <w:p>
-      <w:r>
-        <w:t>Devait moi il y a la station spatiale et derrière moi</w:t>
-      </w:r>
-      <w:r>
-        <w:t>,</w:t>
-      </w:r>
-      <w:r>
-        <w:t xml:space="preserve"> </w:t>
-      </w:r>
-      <w:r>
-        <w:t xml:space="preserve">au bout de la passerelle, </w:t>
-      </w:r>
-      <w:r>
-        <w:t>un poste de maintenance.</w:t>
-      </w:r>
-    </w:p>
-    <w:p>
-      <w:r>
-        <w:t>Il contient peut-être de l’oxygène je ne sais pas.</w:t>
-      </w:r>
-    </w:p>
-    <w:p>
-      <w:r>
-        <w:t>Ça</w:t>
-      </w:r>
-      <w:r>
-        <w:t xml:space="preserve"> serait peut-être plus prudent de commencer à retourner vers la station.</w:t>
-      </w:r>
-    </w:p>
-    <w:p>
-      <w:r>
-        <w:t xml:space="preserve">Le problème c’est que je n’ai pas mon matériel </w:t>
-      </w:r>
-      <w:r>
-        <w:t>pour m’accrocher à la structure.</w:t>
-      </w:r>
-    </w:p>
-    <w:p>
-      <w:r>
-        <w:t>A moins que je demande de l’aide.</w:t>
-      </w:r>
-    </w:p>
-    <w:p>
-      <w:r>
-        <w:t>3L</w:t>
-      </w:r>
-    </w:p>
-    <w:p>
-      <w:proofErr w:type="spellStart"/>
-      <w:r>
-        <w:t>Ho</w:t>
-      </w:r>
-      <w:proofErr w:type="spellEnd"/>
-      <w:r>
-        <w:t xml:space="preserve"> non ! J’ai trébuché en cherchant à joindre le poste de maintenance ce qui m’a </w:t>
-      </w:r>
-      <w:r>
-        <w:t>renvoyer dans l’espace.</w:t>
-      </w:r>
-    </w:p>
-    <w:p>
-      <w:r>
-        <w:lastRenderedPageBreak/>
-        <w:t>Je suis trop bête !</w:t>
-      </w:r>
-      <w:r>
-        <w:t xml:space="preserve"> </w:t>
-      </w:r>
-    </w:p>
-    <w:p>
-      <w:r>
-        <w:t>4</w:t>
-      </w:r>
-    </w:p>
-    <w:p>
-      <w:r>
-        <w:t>Ce n’est pas très bon j’ai continué à m’éloigner encore plus de la station.</w:t>
-      </w:r>
-    </w:p>
-    <w:p>
-      <w:r>
-        <w:t>Par contre d’ici je peux facilement atteindre la plateforme de maintenance.</w:t>
-      </w:r>
-    </w:p>
-    <w:p>
-      <w:r>
-        <w:t>Le problème c’est que je viens de trouve</w:t>
-      </w:r>
-      <w:r>
-        <w:t>r une fuite dans ma combinaison.</w:t>
-      </w:r>
-    </w:p>
-    <w:p>
-      <w:r>
-        <w:t>Je perds rapidement de l’oxygène là où elle est déchirée, il faudrait peut-être essayer de la bouch</w:t>
-      </w:r>
-      <w:r>
-        <w:t>er</w:t>
-      </w:r>
-      <w:r>
-        <w:t>.</w:t>
-      </w:r>
-    </w:p>
-    <w:p>
-      <w:r>
-        <w:t>L</w:t>
-      </w:r>
-    </w:p>
-    <w:p>
-      <w:r>
-        <w:t>C’est la fin je crois. J’ai dépassé le poste de maintenance et je n’ai plus rien à quoi m’accrocher.</w:t>
-      </w:r>
-    </w:p>
-    <w:p>
-      <w:r>
-        <w:t>D’ici je vois la station</w:t>
-      </w:r>
-      <w:r>
-        <w:t xml:space="preserve"> spatiale de Global Management</w:t>
-      </w:r>
-      <w:r>
-        <w:t>, c’est la dernière chose que je verrai de ma vie.</w:t>
-      </w:r>
-    </w:p>
-    <w:p>
-      <w:r>
-        <w:t>J’espère que mourir d’asphyxie n’est pas trop douloureux.</w:t>
-      </w:r>
-    </w:p>
-    <w:p>
-      <w:r>
-        <w:t>C</w:t>
-      </w:r>
-    </w:p>
-    <w:p>
-      <w:proofErr w:type="spellStart"/>
-      <w:r>
-        <w:t>AAAAAaaarrrrrrrrrrrgggggggggggggg</w:t>
-      </w:r>
-      <w:proofErr w:type="spellEnd"/>
-      <w:r>
-        <w:t>!!</w:t>
-      </w:r>
-    </w:p>
-    <w:p>
-      <w:r>
-        <w:t>Qu’est-ce que c’était. J’ai senti une énergie int</w:t>
-      </w:r>
-      <w:r>
-        <w:t>ens</w:t>
-      </w:r>
-      <w:r>
-        <w:t>e me traverser</w:t>
-      </w:r>
-      <w:r>
-        <w:t>.</w:t>
-      </w:r>
-    </w:p>
-    <w:p>
-      <w:r>
-        <w:t>J’ai l’impression que je peux dominer l’univers tout entier…</w:t>
-      </w:r>
-    </w:p>
-    <w:p>
-      <w:r>
-        <w:t>Un</w:t>
-      </w:r>
-      <w:r>
-        <w:t xml:space="preserve"> </w:t>
-      </w:r>
-      <w:r>
-        <w:t xml:space="preserve">moment de </w:t>
-      </w:r>
-      <w:r>
-        <w:t>délire avant de perdre connaissance</w:t>
-      </w:r>
-      <w:r>
-        <w:t xml:space="preserve"> et partir à jamais</w:t>
-      </w:r>
-      <w:r>
-        <w:t>.</w:t>
-      </w:r>
-    </w:p>
-    <w:p>
-      <w:r>
-        <w:t>3E1</w:t>
-      </w:r>
-    </w:p>
-    <w:p>
-      <w:proofErr w:type="gramStart"/>
-      <w:r>
-        <w:t>C’est</w:t>
-      </w:r>
-      <w:proofErr w:type="gramEnd"/>
-      <w:r>
-        <w:t xml:space="preserve"> pas vrai ! J’ai dû tenter un saut pour revenir vers la station mais mes fusées n’ont pas fonctionnées.</w:t>
-      </w:r>
-    </w:p>
-    <w:p>
-      <w:r>
-        <w:t>2E1</w:t>
-      </w:r>
-    </w:p>
-    <w:p>
-      <w:r>
-        <w:t>J’allais beaucoup trop vite et j’ai croisé la station !</w:t>
-      </w:r>
-    </w:p>
-    <w:p>
-      <w:r>
-        <w:t xml:space="preserve">Je ne peux plus m’y </w:t>
-      </w:r>
-      <w:r>
-        <w:t>rattraper</w:t>
-      </w:r>
-      <w:r>
-        <w:t xml:space="preserve"> à présent.</w:t>
-      </w:r>
-    </w:p>
-    <w:p>
-      <w:r>
-        <w:t>E1</w:t>
-      </w:r>
-    </w:p>
-    <w:p>
-      <w:r>
-        <w:t>Me revoilà à nouveau perdue dans l’espace.</w:t>
-      </w:r>
-    </w:p>
-    <w:p>
-      <w:r>
-        <w:t>D’ici je peux contempler la station une dernière fois en attendant une mort certaine.</w:t>
-      </w:r>
-    </w:p>
-    <w:p>
-      <w:r>
-        <w:t>J’espère que mourir d’asphyxie n’est pas trop douloureux.</w:t>
-      </w:r>
-    </w:p>
-    <w:p>
-      <w:r>
-        <w:t>3GO</w:t>
-      </w:r>
-    </w:p>
-    <w:p>
-      <w:r>
-        <w:lastRenderedPageBreak/>
-        <w:t>J’ai attendue qu’</w:t>
-      </w:r>
-      <w:r>
-        <w:t>on vienne me chercher, l</w:t>
-      </w:r>
-      <w:r>
-        <w:t xml:space="preserve">a main </w:t>
-      </w:r>
-      <w:r>
-        <w:t>posée</w:t>
-      </w:r>
-      <w:r>
-        <w:t xml:space="preserve"> sur la déchirure de ma combinaison pour la boucher au mieux.</w:t>
-      </w:r>
-      <w:r>
-        <w:t xml:space="preserve"> </w:t>
-      </w:r>
-    </w:p>
-    <w:p>
-      <w:r>
-        <w:t>Personne à la radio non plus.</w:t>
-      </w:r>
-    </w:p>
-    <w:p>
-      <w:r>
-        <w:t>Mais là je commence à manquer d’oxygène et je vais bientôt perdre connaissance.</w:t>
-      </w:r>
-    </w:p>
-    <w:p>
-      <w:r>
-        <w:t>Je crois même que j’ai lâché la passerelle et que je dérive à nouveau dans l’espace.</w:t>
-      </w:r>
-    </w:p>
-    <w:p>
-      <w:r>
-        <w:t>J’aimerai tant…</w:t>
-      </w:r>
-    </w:p>
-    <w:p>
-      <w:r>
-        <w:t>4-1</w:t>
-      </w:r>
-      <w:r>
-        <w:t>Radio</w:t>
-      </w:r>
-    </w:p>
-    <w:p>
-      <w:r>
-        <w:t xml:space="preserve">Personne à la radio. Pourquoi Marc ou </w:t>
-      </w:r>
-      <w:proofErr w:type="spellStart"/>
-      <w:r>
-        <w:t>Pohsib</w:t>
-      </w:r>
-      <w:proofErr w:type="spellEnd"/>
-      <w:r>
-        <w:t xml:space="preserve"> ne répondent pas ?</w:t>
-      </w:r>
-    </w:p>
-    <w:p>
-      <w:r>
-        <w:t>L-4Radio</w:t>
-      </w:r>
-    </w:p>
-    <w:p>
-      <w:r>
-        <w:t xml:space="preserve">Pourquoi Marc et </w:t>
-      </w:r>
-      <w:proofErr w:type="spellStart"/>
-      <w:r>
-        <w:t>Pohsib</w:t>
-      </w:r>
-      <w:proofErr w:type="spellEnd"/>
-      <w:r>
-        <w:t xml:space="preserve"> de répondent pas !!!</w:t>
+        <w:t>ourquoi Marc et Pohsib de répondent pas !!!</w:t>
       </w:r>
     </w:p>
     <w:sectPr>

--- a/scenar/Dialogs/Part1.docx
+++ b/scenar/Dialogs/Part1.docx
@@ -168,8 +168,13 @@
       </w:r>
     </w:p>
     <w:p>
-      <w:r>
-        <w:t xml:space="preserve">Ho non ! J’ai trébuché en cherchant à joindre le poste de maintenance ce qui m’a </w:t>
+      <w:proofErr w:type="spellStart"/>
+      <w:r>
+        <w:t>Ho</w:t>
+      </w:r>
+      <w:proofErr w:type="spellEnd"/>
+      <w:r>
+        <w:t xml:space="preserve"> non ! J’ai trébuché en cherchant à joindre le poste de maintenance ce qui m’a </w:t>
       </w:r>
       <w:r>
         <w:t>renvoyer dans l’espace.</w:t>
@@ -250,8 +255,13 @@
       </w:r>
     </w:p>
     <w:p>
-      <w:r>
-        <w:t>AAAAAaaarrrrrrrrrrrgggggggggggggg!!</w:t>
+      <w:proofErr w:type="spellStart"/>
+      <w:r>
+        <w:t>AAAAAaaarrrrrrrrrrrgggggggggggggg</w:t>
+      </w:r>
+      <w:proofErr w:type="spellEnd"/>
+      <w:r>
+        <w:t>!!</w:t>
       </w:r>
     </w:p>
     <w:p>
@@ -295,132 +305,158 @@
     </w:p>
     <w:p>
       <w:r>
-        <w:t>3E1</w:t>
-      </w:r>
-    </w:p>
-    <w:p>
-      <w:r>
-        <w:t>C’est pas vrai ! J’ai dû tenter un saut pour revenir vers la station mais mes fusées n’ont pas fonctionnées.</w:t>
-      </w:r>
-    </w:p>
-    <w:p>
-      <w:r>
-        <w:t>2E1</w:t>
-      </w:r>
-    </w:p>
-    <w:p>
-      <w:r>
-        <w:t>J’allais beaucoup trop vite et j’ai croisé la station !</w:t>
-      </w:r>
-    </w:p>
-    <w:p>
-      <w:r>
-        <w:t xml:space="preserve">Je ne peux plus m’y </w:t>
-      </w:r>
-      <w:r>
-        <w:t>rattraper</w:t>
-      </w:r>
-      <w:r>
-        <w:t xml:space="preserve"> à présent.</w:t>
-      </w:r>
-    </w:p>
-    <w:p>
-      <w:r>
-        <w:t>E1</w:t>
-      </w:r>
-    </w:p>
-    <w:p>
-      <w:r>
-        <w:t>Me revoilà à nouveau perdue dans l’espace.</w:t>
-      </w:r>
-    </w:p>
-    <w:p>
-      <w:r>
-        <w:t>D’ici je peux contempler la station une dernière fois en attendant une mort certaine.</w:t>
-      </w:r>
-    </w:p>
-    <w:p>
-      <w:r>
-        <w:t>J’espère que mourir d’asphyxie n’est pas trop douloureux.</w:t>
-      </w:r>
-    </w:p>
-    <w:p>
-      <w:r>
-        <w:t>3GO</w:t>
-      </w:r>
-    </w:p>
-    <w:p>
-      <w:r>
-        <w:lastRenderedPageBreak/>
-        <w:t>J’ai attendue qu’</w:t>
-      </w:r>
-      <w:r>
-        <w:t>on vienne me chercher, l</w:t>
-      </w:r>
-      <w:r>
-        <w:t xml:space="preserve">a main </w:t>
-      </w:r>
-      <w:r>
-        <w:t>posée</w:t>
-      </w:r>
-      <w:r>
-        <w:t xml:space="preserve"> sur la déchirure de ma combinaison pour la boucher au mieux.</w:t>
-      </w:r>
-      <w:r>
-        <w:t xml:space="preserve"> </w:t>
-      </w:r>
-    </w:p>
-    <w:p>
-      <w:r>
-        <w:t>Personne à la radio non plus.</w:t>
-      </w:r>
-    </w:p>
-    <w:p>
-      <w:r>
-        <w:t>Mais là je commence à manquer d’oxygène et je vais bientôt perdre connaissance.</w:t>
-      </w:r>
-    </w:p>
-    <w:p>
-      <w:r>
-        <w:t>Je crois même que j’ai lâché la passerelle et que je dérive à nouveau dans l’espace.</w:t>
-      </w:r>
-    </w:p>
-    <w:p>
-      <w:r>
-        <w:t>J’aimerai tant…</w:t>
-      </w:r>
-    </w:p>
-    <w:p>
-      <w:r>
-        <w:t>4-1</w:t>
-      </w:r>
-      <w:r>
-        <w:t>Radio</w:t>
-      </w:r>
-    </w:p>
-    <w:p>
-      <w:r>
-        <w:t>Personne à la radio. Pourquoi Marc ou Pohsib ne répondent pas ?</w:t>
-      </w:r>
-    </w:p>
-    <w:p>
-      <w:r>
-        <w:t>L-4Radio</w:t>
-      </w:r>
-    </w:p>
-    <w:p>
-      <w:r>
-        <w:t>Je n’arrive pas à me calmer !</w:t>
-      </w:r>
-    </w:p>
-    <w:p>
-      <w:r>
-        <w:t>Et p</w:t>
+        <w:t>S'il vous plaît, aidez-moi, venez me chercher...</w:t>
       </w:r>
       <w:bookmarkStart w:id="0" w:name="_GoBack"/>
       <w:bookmarkEnd w:id="0"/>
-      <w:r>
-        <w:t>ourquoi Marc et Pohsib de répondent pas !!!</w:t>
+    </w:p>
+    <w:p>
+      <w:r>
+        <w:t>3E1</w:t>
+      </w:r>
+    </w:p>
+    <w:p>
+      <w:proofErr w:type="gramStart"/>
+      <w:r>
+        <w:t>C’est</w:t>
+      </w:r>
+      <w:proofErr w:type="gramEnd"/>
+      <w:r>
+        <w:t xml:space="preserve"> pas vrai ! J’ai dû tenter un saut pour revenir vers la station mais mes fusées n’ont pas fonctionnées.</w:t>
+      </w:r>
+    </w:p>
+    <w:p>
+      <w:r>
+        <w:t>2E1</w:t>
+      </w:r>
+    </w:p>
+    <w:p>
+      <w:r>
+        <w:t>J’allais beaucoup trop vite et j’ai croisé la station !</w:t>
+      </w:r>
+    </w:p>
+    <w:p>
+      <w:r>
+        <w:t xml:space="preserve">Je ne peux plus m’y </w:t>
+      </w:r>
+      <w:r>
+        <w:t>rattraper</w:t>
+      </w:r>
+      <w:r>
+        <w:t xml:space="preserve"> à présent.</w:t>
+      </w:r>
+    </w:p>
+    <w:p>
+      <w:r>
+        <w:t>E1</w:t>
+      </w:r>
+    </w:p>
+    <w:p>
+      <w:r>
+        <w:t>Me revoilà à nouveau perdue dans l’espace.</w:t>
+      </w:r>
+    </w:p>
+    <w:p>
+      <w:r>
+        <w:t>D’ici je peux contempler la station une dernière fois en attendant une mort certaine.</w:t>
+      </w:r>
+    </w:p>
+    <w:p>
+      <w:r>
+        <w:t>J’espère que mourir d’asphyxie n’est pas trop douloureux.</w:t>
+      </w:r>
+    </w:p>
+    <w:p>
+      <w:r>
+        <w:lastRenderedPageBreak/>
+        <w:t>3GO</w:t>
+      </w:r>
+    </w:p>
+    <w:p>
+      <w:r>
+        <w:t>J’ai attendue qu’</w:t>
+      </w:r>
+      <w:r>
+        <w:t>on vienne me chercher, l</w:t>
+      </w:r>
+      <w:r>
+        <w:t xml:space="preserve">a main </w:t>
+      </w:r>
+      <w:r>
+        <w:t>posée</w:t>
+      </w:r>
+      <w:r>
+        <w:t xml:space="preserve"> sur la déchirure de ma combinaison pour la boucher au mieux.</w:t>
+      </w:r>
+      <w:r>
+        <w:t xml:space="preserve"> </w:t>
+      </w:r>
+    </w:p>
+    <w:p>
+      <w:r>
+        <w:t>Personne à la radio non plus.</w:t>
+      </w:r>
+    </w:p>
+    <w:p>
+      <w:r>
+        <w:t>Mais là je commence à manquer d’oxygène et je vais bientôt perdre connaissance.</w:t>
+      </w:r>
+    </w:p>
+    <w:p>
+      <w:r>
+        <w:t>Je crois même que j’ai lâché la passerelle et que je dérive à nouveau dans l’espace.</w:t>
+      </w:r>
+    </w:p>
+    <w:p>
+      <w:r>
+        <w:t>J’aimerai tant…</w:t>
+      </w:r>
+    </w:p>
+    <w:p>
+      <w:r>
+        <w:t>4-1</w:t>
+      </w:r>
+      <w:r>
+        <w:t>Radio</w:t>
+      </w:r>
+    </w:p>
+    <w:p>
+      <w:r>
+        <w:t xml:space="preserve">Personne à la radio. Pourquoi Marc ou </w:t>
+      </w:r>
+      <w:proofErr w:type="spellStart"/>
+      <w:r>
+        <w:t>Pohsib</w:t>
+      </w:r>
+      <w:proofErr w:type="spellEnd"/>
+      <w:r>
+        <w:t xml:space="preserve"> ne répondent pas ?</w:t>
+      </w:r>
+    </w:p>
+    <w:p>
+      <w:r>
+        <w:t>L-4Radio</w:t>
+      </w:r>
+    </w:p>
+    <w:p>
+      <w:r>
+        <w:t>Je n’arrive pas à me calmer !</w:t>
+      </w:r>
+    </w:p>
+    <w:p>
+      <w:r>
+        <w:t>Et p</w:t>
+      </w:r>
+      <w:r>
+        <w:t xml:space="preserve">ourquoi Marc et </w:t>
+      </w:r>
+      <w:proofErr w:type="spellStart"/>
+      <w:r>
+        <w:t>Pohsib</w:t>
+      </w:r>
+      <w:proofErr w:type="spellEnd"/>
+      <w:r>
+        <w:t xml:space="preserve"> de répondent pas !!!</w:t>
       </w:r>
     </w:p>
     <w:sectPr>
